--- a/Project First Class Interior - Questionnaire.docx
+++ b/Project First Class Interior - Questionnaire.docx
@@ -59,13 +59,8 @@
               <w:t xml:space="preserve"> for </w:t>
             </w:r>
             <w:r>
-              <w:t>“</w:t>
-            </w:r>
-            <w:proofErr w:type="spellStart"/>
-            <w:r>
-              <w:t>FirstClass</w:t>
-            </w:r>
-            <w:proofErr w:type="spellEnd"/>
+              <w:t>“FirstClass</w:t>
+            </w:r>
             <w:r>
               <w:t xml:space="preserve"> Interior”</w:t>
             </w:r>
@@ -190,15 +185,7 @@
               </w:numPr>
             </w:pPr>
             <w:r>
-              <w:t xml:space="preserve">What is the first change you want to the </w:t>
-            </w:r>
-            <w:proofErr w:type="gramStart"/>
-            <w:r>
-              <w:t>Home</w:t>
-            </w:r>
-            <w:proofErr w:type="gramEnd"/>
-            <w:r>
-              <w:t xml:space="preserve"> page</w:t>
+              <w:t>What is the first change you want to the Home page</w:t>
             </w:r>
           </w:p>
           <w:p>
@@ -208,6 +195,20 @@
                 <w:bCs w:val="0"/>
               </w:rPr>
               <w:t>Answer:</w:t>
+            </w:r>
+            <w:r>
+              <w:rPr>
+                <w:b w:val="0"/>
+                <w:bCs w:val="0"/>
+              </w:rPr>
+              <w:t xml:space="preserve"> I would like a different colour scheme used for this page. I would like all pages to match the colour scheme used. I would like font size and font family to be change to make the text pop out more. I would like for all the images to be slightly bigger and all the same size</w:t>
+            </w:r>
+            <w:r>
+              <w:rPr>
+                <w:b w:val="0"/>
+                <w:bCs w:val="0"/>
+              </w:rPr>
+              <w:t>.</w:t>
             </w:r>
           </w:p>
           <w:p>
@@ -244,6 +245,20 @@
               </w:rPr>
               <w:t>Answer:</w:t>
             </w:r>
+            <w:r>
+              <w:rPr>
+                <w:b w:val="0"/>
+                <w:bCs w:val="0"/>
+              </w:rPr>
+              <w:t xml:space="preserve"> I want a different colour scheme used for this page and it should match all the other pages</w:t>
+            </w:r>
+            <w:r>
+              <w:rPr>
+                <w:b w:val="0"/>
+                <w:bCs w:val="0"/>
+              </w:rPr>
+              <w:t xml:space="preserve">. I would like all of the shop items to be bigger e.g. Font size, picture size. I would like another video at the top of the shop page in the centre with the other video. </w:t>
+            </w:r>
           </w:p>
           <w:p>
             <w:pPr>
@@ -259,15 +274,7 @@
               </w:numPr>
             </w:pPr>
             <w:r>
-              <w:t xml:space="preserve">What is the third change you want to </w:t>
-            </w:r>
-            <w:proofErr w:type="spellStart"/>
-            <w:r>
-              <w:t>the</w:t>
-            </w:r>
-            <w:proofErr w:type="spellEnd"/>
-            <w:r>
-              <w:t xml:space="preserve"> About page</w:t>
+              <w:t>What is the third change you want to the About page</w:t>
             </w:r>
           </w:p>
           <w:p>
@@ -283,6 +290,27 @@
                 <w:bCs w:val="0"/>
               </w:rPr>
               <w:t>Answer:</w:t>
+            </w:r>
+            <w:r>
+              <w:rPr>
+                <w:b w:val="0"/>
+                <w:bCs w:val="0"/>
+              </w:rPr>
+              <w:t xml:space="preserve"> </w:t>
+            </w:r>
+            <w:r>
+              <w:rPr>
+                <w:b w:val="0"/>
+                <w:bCs w:val="0"/>
+              </w:rPr>
+              <w:t>I want a different colour scheme used for this page and it should match all the other pages</w:t>
+            </w:r>
+            <w:r>
+              <w:rPr>
+                <w:b w:val="0"/>
+                <w:bCs w:val="0"/>
+              </w:rPr>
+              <w:t>. I would like the CEO and MD to be display next to each other in the top centre. I would also like to add the new staff member Ann Whitlock, so I would become two rows of 3 staff members.</w:t>
             </w:r>
           </w:p>
           <w:p>
@@ -315,6 +343,13 @@
                 <w:bCs w:val="0"/>
               </w:rPr>
               <w:t>Answer:</w:t>
+            </w:r>
+            <w:r>
+              <w:rPr>
+                <w:b w:val="0"/>
+                <w:bCs w:val="0"/>
+              </w:rPr>
+              <w:t xml:space="preserve"> Yes I am comfortable with you making these changes</w:t>
             </w:r>
           </w:p>
           <w:p/>
@@ -400,229 +435,6 @@
     </w:tbl>
     <w:p/>
     <w:p/>
-    <w:tbl>
-      <w:tblPr>
-        <w:tblStyle w:val="GridTable4-Accent5"/>
-        <w:tblW w:w="0" w:type="auto"/>
-        <w:tblLook w:val="04A0" w:firstRow="1" w:lastRow="0" w:firstColumn="1" w:lastColumn="0" w:noHBand="0" w:noVBand="1"/>
-      </w:tblPr>
-      <w:tblGrid>
-        <w:gridCol w:w="9016"/>
-      </w:tblGrid>
-      <w:tr>
-        <w:trPr>
-          <w:cnfStyle w:val="100000000000" w:firstRow="1" w:lastRow="0" w:firstColumn="0" w:lastColumn="0" w:oddVBand="0" w:evenVBand="0" w:oddHBand="0" w:evenHBand="0" w:firstRowFirstColumn="0" w:firstRowLastColumn="0" w:lastRowFirstColumn="0" w:lastRowLastColumn="0"/>
-        </w:trPr>
-        <w:tc>
-          <w:tcPr>
-            <w:cnfStyle w:val="001000000000" w:firstRow="0" w:lastRow="0" w:firstColumn="1" w:lastColumn="0" w:oddVBand="0" w:evenVBand="0" w:oddHBand="0" w:evenHBand="0" w:firstRowFirstColumn="0" w:firstRowLastColumn="0" w:lastRowFirstColumn="0" w:lastRowLastColumn="0"/>
-            <w:tcW w:w="9736" w:type="dxa"/>
-          </w:tcPr>
-          <w:p>
-            <w:pPr>
-              <w:jc w:val="both"/>
-              <w:rPr>
-                <w:b w:val="0"/>
-                <w:bCs w:val="0"/>
-              </w:rPr>
-            </w:pPr>
-            <w:r>
-              <w:t xml:space="preserve">Questionnaire: Prepare a format which must address following along with </w:t>
-            </w:r>
-            <w:r>
-              <w:t>4</w:t>
-            </w:r>
-            <w:r>
-              <w:t xml:space="preserve"> questions</w:t>
-            </w:r>
-          </w:p>
-          <w:p>
-            <w:pPr>
-              <w:jc w:val="both"/>
-              <w:rPr>
-                <w:b w:val="0"/>
-                <w:bCs w:val="0"/>
-              </w:rPr>
-            </w:pPr>
-            <w:r>
-              <w:t>Title: Questionnaire for “</w:t>
-            </w:r>
-            <w:proofErr w:type="spellStart"/>
-            <w:r>
-              <w:t>FirstClass_Interior</w:t>
-            </w:r>
-            <w:proofErr w:type="spellEnd"/>
-            <w:r>
-              <w:t>”</w:t>
-            </w:r>
-          </w:p>
-          <w:p>
-            <w:pPr>
-              <w:jc w:val="both"/>
-              <w:rPr>
-                <w:b w:val="0"/>
-                <w:bCs w:val="0"/>
-              </w:rPr>
-            </w:pPr>
-            <w:r>
-              <w:t>Date: (Date Questionnaire Sent)</w:t>
-            </w:r>
-          </w:p>
-          <w:p>
-            <w:pPr>
-              <w:jc w:val="both"/>
-              <w:rPr>
-                <w:b w:val="0"/>
-                <w:bCs w:val="0"/>
-              </w:rPr>
-            </w:pPr>
-            <w:r>
-              <w:t>Name of Owner:</w:t>
-            </w:r>
-          </w:p>
-          <w:p>
-            <w:pPr>
-              <w:jc w:val="both"/>
-              <w:rPr>
-                <w:b w:val="0"/>
-                <w:bCs w:val="0"/>
-              </w:rPr>
-            </w:pPr>
-            <w:r>
-              <w:t xml:space="preserve">Name of </w:t>
-            </w:r>
-            <w:r>
-              <w:t>Business</w:t>
-            </w:r>
-            <w:r>
-              <w:t xml:space="preserve"> Analyst:</w:t>
-            </w:r>
-          </w:p>
-          <w:p>
-            <w:pPr>
-              <w:jc w:val="both"/>
-              <w:rPr>
-                <w:b w:val="0"/>
-                <w:bCs w:val="0"/>
-              </w:rPr>
-            </w:pPr>
-            <w:r>
-              <w:t>Any other detail:</w:t>
-            </w:r>
-          </w:p>
-          <w:p>
-            <w:pPr>
-              <w:jc w:val="both"/>
-            </w:pPr>
-            <w:r>
-              <w:t xml:space="preserve">Then Add </w:t>
-            </w:r>
-            <w:r>
-              <w:t>4</w:t>
-            </w:r>
-            <w:r>
-              <w:t xml:space="preserve"> Questions to gather their needs.</w:t>
-            </w:r>
-          </w:p>
-        </w:tc>
-      </w:tr>
-      <w:tr>
-        <w:trPr>
-          <w:cnfStyle w:val="000000100000" w:firstRow="0" w:lastRow="0" w:firstColumn="0" w:lastColumn="0" w:oddVBand="0" w:evenVBand="0" w:oddHBand="1" w:evenHBand="0" w:firstRowFirstColumn="0" w:firstRowLastColumn="0" w:lastRowFirstColumn="0" w:lastRowLastColumn="0"/>
-        </w:trPr>
-        <w:tc>
-          <w:tcPr>
-            <w:cnfStyle w:val="001000000000" w:firstRow="0" w:lastRow="0" w:firstColumn="1" w:lastColumn="0" w:oddVBand="0" w:evenVBand="0" w:oddHBand="0" w:evenHBand="0" w:firstRowFirstColumn="0" w:firstRowLastColumn="0" w:lastRowFirstColumn="0" w:lastRowLastColumn="0"/>
-            <w:tcW w:w="9736" w:type="dxa"/>
-          </w:tcPr>
-          <w:p>
-            <w:r>
-              <w:t>Write here</w:t>
-            </w:r>
-          </w:p>
-          <w:p/>
-          <w:p/>
-          <w:p/>
-          <w:p/>
-          <w:p/>
-          <w:p/>
-          <w:p/>
-          <w:p>
-            <w:pPr>
-              <w:rPr>
-                <w:b w:val="0"/>
-                <w:bCs w:val="0"/>
-              </w:rPr>
-            </w:pPr>
-          </w:p>
-          <w:p>
-            <w:pPr>
-              <w:rPr>
-                <w:b w:val="0"/>
-                <w:bCs w:val="0"/>
-              </w:rPr>
-            </w:pPr>
-          </w:p>
-          <w:p>
-            <w:pPr>
-              <w:rPr>
-                <w:b w:val="0"/>
-                <w:bCs w:val="0"/>
-              </w:rPr>
-            </w:pPr>
-          </w:p>
-          <w:p>
-            <w:pPr>
-              <w:rPr>
-                <w:b w:val="0"/>
-                <w:bCs w:val="0"/>
-              </w:rPr>
-            </w:pPr>
-          </w:p>
-          <w:p>
-            <w:pPr>
-              <w:rPr>
-                <w:b w:val="0"/>
-                <w:bCs w:val="0"/>
-              </w:rPr>
-            </w:pPr>
-          </w:p>
-          <w:p>
-            <w:pPr>
-              <w:rPr>
-                <w:b w:val="0"/>
-                <w:bCs w:val="0"/>
-              </w:rPr>
-            </w:pPr>
-          </w:p>
-          <w:p>
-            <w:pPr>
-              <w:rPr>
-                <w:b w:val="0"/>
-                <w:bCs w:val="0"/>
-              </w:rPr>
-            </w:pPr>
-          </w:p>
-          <w:p>
-            <w:pPr>
-              <w:rPr>
-                <w:b w:val="0"/>
-                <w:bCs w:val="0"/>
-              </w:rPr>
-            </w:pPr>
-          </w:p>
-          <w:p>
-            <w:pPr>
-              <w:rPr>
-                <w:b w:val="0"/>
-                <w:bCs w:val="0"/>
-              </w:rPr>
-            </w:pPr>
-          </w:p>
-          <w:p/>
-        </w:tc>
-      </w:tr>
-    </w:tbl>
     <w:p/>
     <w:sectPr>
       <w:pgSz w:w="11906" w:h="16838"/>
@@ -1559,71 +1371,6 @@
 </file>
 
 <file path=customXml/item1.xml><?xml version="1.0" encoding="utf-8"?>
-<p:properties xmlns:p="http://schemas.microsoft.com/office/2006/metadata/properties" xmlns:xsi="http://www.w3.org/2001/XMLSchema-instance" xmlns:pc="http://schemas.microsoft.com/office/infopath/2007/PartnerControls">
-  <documentManagement>
-    <Is_Collaboration_Space_Locked xmlns="b474c00b-76d3-4abc-90bd-15625bfa3801" xsi:nil="true"/>
-    <Teams_Channel_Section_Location xmlns="b474c00b-76d3-4abc-90bd-15625bfa3801" xsi:nil="true"/>
-    <Owner xmlns="b474c00b-76d3-4abc-90bd-15625bfa3801">
-      <UserInfo>
-        <DisplayName/>
-        <AccountId xsi:nil="true"/>
-        <AccountType/>
-      </UserInfo>
-    </Owner>
-    <LMS_Mappings xmlns="b474c00b-76d3-4abc-90bd-15625bfa3801" xsi:nil="true"/>
-    <Invited_Teachers xmlns="b474c00b-76d3-4abc-90bd-15625bfa3801" xsi:nil="true"/>
-    <IsNotebookLocked xmlns="b474c00b-76d3-4abc-90bd-15625bfa3801" xsi:nil="true"/>
-    <NotebookType xmlns="b474c00b-76d3-4abc-90bd-15625bfa3801" xsi:nil="true"/>
-    <FolderType xmlns="b474c00b-76d3-4abc-90bd-15625bfa3801" xsi:nil="true"/>
-    <Teachers xmlns="b474c00b-76d3-4abc-90bd-15625bfa3801">
-      <UserInfo>
-        <DisplayName/>
-        <AccountId xsi:nil="true"/>
-        <AccountType/>
-      </UserInfo>
-    </Teachers>
-    <Distribution_Groups xmlns="b474c00b-76d3-4abc-90bd-15625bfa3801" xsi:nil="true"/>
-    <Templates xmlns="b474c00b-76d3-4abc-90bd-15625bfa3801" xsi:nil="true"/>
-    <DefaultSectionNames xmlns="b474c00b-76d3-4abc-90bd-15625bfa3801" xsi:nil="true"/>
-    <TeamsChannelId xmlns="b474c00b-76d3-4abc-90bd-15625bfa3801" xsi:nil="true"/>
-    <Invited_Students xmlns="b474c00b-76d3-4abc-90bd-15625bfa3801" xsi:nil="true"/>
-    <CultureName xmlns="b474c00b-76d3-4abc-90bd-15625bfa3801" xsi:nil="true"/>
-    <Students xmlns="b474c00b-76d3-4abc-90bd-15625bfa3801">
-      <UserInfo>
-        <DisplayName/>
-        <AccountId xsi:nil="true"/>
-        <AccountType/>
-      </UserInfo>
-    </Students>
-    <Student_Groups xmlns="b474c00b-76d3-4abc-90bd-15625bfa3801">
-      <UserInfo>
-        <DisplayName/>
-        <AccountId xsi:nil="true"/>
-        <AccountType/>
-      </UserInfo>
-    </Student_Groups>
-    <Self_Registration_Enabled xmlns="b474c00b-76d3-4abc-90bd-15625bfa3801" xsi:nil="true"/>
-    <Has_Teacher_Only_SectionGroup xmlns="b474c00b-76d3-4abc-90bd-15625bfa3801" xsi:nil="true"/>
-    <AppVersion xmlns="b474c00b-76d3-4abc-90bd-15625bfa3801" xsi:nil="true"/>
-    <Math_Settings xmlns="b474c00b-76d3-4abc-90bd-15625bfa3801" xsi:nil="true"/>
-    <lcf76f155ced4ddcb4097134ff3c332f xmlns="b474c00b-76d3-4abc-90bd-15625bfa3801">
-      <Terms xmlns="http://schemas.microsoft.com/office/infopath/2007/PartnerControls"/>
-    </lcf76f155ced4ddcb4097134ff3c332f>
-    <TaxCatchAll xmlns="773ed4bd-17a2-4b20-913a-381409d13e93" xsi:nil="true"/>
-  </documentManagement>
-</p:properties>
-</file>
-
-<file path=customXml/item2.xml><?xml version="1.0" encoding="utf-8"?>
-<?mso-contentType ?>
-<FormTemplates xmlns="http://schemas.microsoft.com/sharepoint/v3/contenttype/forms">
-  <Display>DocumentLibraryForm</Display>
-  <Edit>DocumentLibraryForm</Edit>
-  <New>DocumentLibraryForm</New>
-</FormTemplates>
-</file>
-
-<file path=customXml/item3.xml><?xml version="1.0" encoding="utf-8"?>
 <ct:contentTypeSchema xmlns:ct="http://schemas.microsoft.com/office/2006/metadata/contentType" xmlns:ma="http://schemas.microsoft.com/office/2006/metadata/properties/metaAttributes" ct:_="" ma:_="" ma:contentTypeName="Document" ma:contentTypeID="0x01010009F5F0BF544C0041B8CE262432A860D6" ma:contentTypeVersion="33" ma:contentTypeDescription="Create a new document." ma:contentTypeScope="" ma:versionID="bbb18dbdb04ad008a48893d7d271b073">
   <xsd:schema xmlns:xsd="http://www.w3.org/2001/XMLSchema" xmlns:xs="http://www.w3.org/2001/XMLSchema" xmlns:p="http://schemas.microsoft.com/office/2006/metadata/properties" xmlns:ns2="b474c00b-76d3-4abc-90bd-15625bfa3801" xmlns:ns3="773ed4bd-17a2-4b20-913a-381409d13e93" targetNamespace="http://schemas.microsoft.com/office/2006/metadata/properties" ma:root="true" ma:fieldsID="2f09927690ac8625fda86bb5d5bb5dfa" ns2:_="" ns3:_="">
     <xsd:import namespace="b474c00b-76d3-4abc-90bd-15625bfa3801"/>
@@ -2028,26 +1775,72 @@
 </ct:contentTypeSchema>
 </file>
 
-<file path=customXml/itemProps1.xml><?xml version="1.0" encoding="utf-8"?>
-<ds:datastoreItem xmlns:ds="http://schemas.openxmlformats.org/officeDocument/2006/customXml" ds:itemID="{13E81E24-8A8C-4F3A-A5A6-DE744B16F391}">
-  <ds:schemaRefs>
-    <ds:schemaRef ds:uri="http://schemas.microsoft.com/office/2006/metadata/properties"/>
-    <ds:schemaRef ds:uri="http://schemas.microsoft.com/office/infopath/2007/PartnerControls"/>
-    <ds:schemaRef ds:uri="b474c00b-76d3-4abc-90bd-15625bfa3801"/>
-    <ds:schemaRef ds:uri="773ed4bd-17a2-4b20-913a-381409d13e93"/>
-  </ds:schemaRefs>
-</ds:datastoreItem>
+<file path=customXml/item2.xml><?xml version="1.0" encoding="utf-8"?>
+<?mso-contentType ?>
+<FormTemplates xmlns="http://schemas.microsoft.com/sharepoint/v3/contenttype/forms">
+  <Display>DocumentLibraryForm</Display>
+  <Edit>DocumentLibraryForm</Edit>
+  <New>DocumentLibraryForm</New>
+</FormTemplates>
 </file>
 
-<file path=customXml/itemProps2.xml><?xml version="1.0" encoding="utf-8"?>
-<ds:datastoreItem xmlns:ds="http://schemas.openxmlformats.org/officeDocument/2006/customXml" ds:itemID="{4F06A7BC-3D24-4BA3-9EA1-7D5DF928B61A}">
-  <ds:schemaRefs>
-    <ds:schemaRef ds:uri="http://schemas.microsoft.com/sharepoint/v3/contenttype/forms"/>
-  </ds:schemaRefs>
-</ds:datastoreItem>
+<file path=customXml/item3.xml><?xml version="1.0" encoding="utf-8"?>
+<p:properties xmlns:p="http://schemas.microsoft.com/office/2006/metadata/properties" xmlns:xsi="http://www.w3.org/2001/XMLSchema-instance" xmlns:pc="http://schemas.microsoft.com/office/infopath/2007/PartnerControls">
+  <documentManagement>
+    <Is_Collaboration_Space_Locked xmlns="b474c00b-76d3-4abc-90bd-15625bfa3801" xsi:nil="true"/>
+    <Teams_Channel_Section_Location xmlns="b474c00b-76d3-4abc-90bd-15625bfa3801" xsi:nil="true"/>
+    <Owner xmlns="b474c00b-76d3-4abc-90bd-15625bfa3801">
+      <UserInfo>
+        <DisplayName/>
+        <AccountId xsi:nil="true"/>
+        <AccountType/>
+      </UserInfo>
+    </Owner>
+    <LMS_Mappings xmlns="b474c00b-76d3-4abc-90bd-15625bfa3801" xsi:nil="true"/>
+    <Invited_Teachers xmlns="b474c00b-76d3-4abc-90bd-15625bfa3801" xsi:nil="true"/>
+    <IsNotebookLocked xmlns="b474c00b-76d3-4abc-90bd-15625bfa3801" xsi:nil="true"/>
+    <NotebookType xmlns="b474c00b-76d3-4abc-90bd-15625bfa3801" xsi:nil="true"/>
+    <FolderType xmlns="b474c00b-76d3-4abc-90bd-15625bfa3801" xsi:nil="true"/>
+    <Teachers xmlns="b474c00b-76d3-4abc-90bd-15625bfa3801">
+      <UserInfo>
+        <DisplayName/>
+        <AccountId xsi:nil="true"/>
+        <AccountType/>
+      </UserInfo>
+    </Teachers>
+    <Distribution_Groups xmlns="b474c00b-76d3-4abc-90bd-15625bfa3801" xsi:nil="true"/>
+    <Templates xmlns="b474c00b-76d3-4abc-90bd-15625bfa3801" xsi:nil="true"/>
+    <DefaultSectionNames xmlns="b474c00b-76d3-4abc-90bd-15625bfa3801" xsi:nil="true"/>
+    <TeamsChannelId xmlns="b474c00b-76d3-4abc-90bd-15625bfa3801" xsi:nil="true"/>
+    <Invited_Students xmlns="b474c00b-76d3-4abc-90bd-15625bfa3801" xsi:nil="true"/>
+    <CultureName xmlns="b474c00b-76d3-4abc-90bd-15625bfa3801" xsi:nil="true"/>
+    <Students xmlns="b474c00b-76d3-4abc-90bd-15625bfa3801">
+      <UserInfo>
+        <DisplayName/>
+        <AccountId xsi:nil="true"/>
+        <AccountType/>
+      </UserInfo>
+    </Students>
+    <Student_Groups xmlns="b474c00b-76d3-4abc-90bd-15625bfa3801">
+      <UserInfo>
+        <DisplayName/>
+        <AccountId xsi:nil="true"/>
+        <AccountType/>
+      </UserInfo>
+    </Student_Groups>
+    <Self_Registration_Enabled xmlns="b474c00b-76d3-4abc-90bd-15625bfa3801" xsi:nil="true"/>
+    <Has_Teacher_Only_SectionGroup xmlns="b474c00b-76d3-4abc-90bd-15625bfa3801" xsi:nil="true"/>
+    <AppVersion xmlns="b474c00b-76d3-4abc-90bd-15625bfa3801" xsi:nil="true"/>
+    <Math_Settings xmlns="b474c00b-76d3-4abc-90bd-15625bfa3801" xsi:nil="true"/>
+    <lcf76f155ced4ddcb4097134ff3c332f xmlns="b474c00b-76d3-4abc-90bd-15625bfa3801">
+      <Terms xmlns="http://schemas.microsoft.com/office/infopath/2007/PartnerControls"/>
+    </lcf76f155ced4ddcb4097134ff3c332f>
+    <TaxCatchAll xmlns="773ed4bd-17a2-4b20-913a-381409d13e93" xsi:nil="true"/>
+  </documentManagement>
+</p:properties>
 </file>
 
-<file path=customXml/itemProps3.xml><?xml version="1.0" encoding="utf-8"?>
+<file path=customXml/itemProps1.xml><?xml version="1.0" encoding="utf-8"?>
 <ds:datastoreItem xmlns:ds="http://schemas.openxmlformats.org/officeDocument/2006/customXml" ds:itemID="{9A0F4E38-5A21-44A1-A639-01723BC053CF}">
   <ds:schemaRefs>
     <ds:schemaRef ds:uri="http://schemas.microsoft.com/office/2006/metadata/contentType"/>
@@ -2064,4 +1857,23 @@
     <ds:schemaRef ds:uri="http://schemas.microsoft.com/internal/obd"/>
   </ds:schemaRefs>
 </ds:datastoreItem>
+</file>
+
+<file path=customXml/itemProps2.xml><?xml version="1.0" encoding="utf-8"?>
+<ds:datastoreItem xmlns:ds="http://schemas.openxmlformats.org/officeDocument/2006/customXml" ds:itemID="{4F06A7BC-3D24-4BA3-9EA1-7D5DF928B61A}">
+  <ds:schemaRefs>
+    <ds:schemaRef ds:uri="http://schemas.microsoft.com/sharepoint/v3/contenttype/forms"/>
+  </ds:schemaRefs>
+</ds:datastoreItem>
+</file>
+
+<file path=customXml/itemProps3.xml><?xml version="1.0" encoding="utf-8"?>
+<ds:datastoreItem xmlns:ds="http://schemas.openxmlformats.org/officeDocument/2006/customXml" ds:itemID="{13E81E24-8A8C-4F3A-A5A6-DE744B16F391}">
+  <ds:schemaRefs>
+    <ds:schemaRef ds:uri="http://schemas.microsoft.com/office/2006/metadata/properties"/>
+    <ds:schemaRef ds:uri="http://schemas.microsoft.com/office/infopath/2007/PartnerControls"/>
+    <ds:schemaRef ds:uri="b474c00b-76d3-4abc-90bd-15625bfa3801"/>
+    <ds:schemaRef ds:uri="773ed4bd-17a2-4b20-913a-381409d13e93"/>
+  </ds:schemaRefs>
+</ds:datastoreItem>
 </file>